--- a/tillsynsmail/A 32487-2021 tillsynsbegäran mail.docx
+++ b/tillsynsmail/A 32487-2021 tillsynsbegäran mail.docx
@@ -14,7 +14,7 @@
     </w:p>
     <w:p>
       <w:r>
-        <w:t>I det avverkningsanmälda området har 1 naturvårdsarter varav 1 rödlistade arter hittats.</w:t>
+        <w:t>I det avverkningsanmälda området har 3 naturvårdsarter varav 3 rödlistade arter hittats.</w:t>
       </w:r>
     </w:p>
     <w:p>
